--- a/SUD/Lernsituation_7/DB09 - Antworten.docx
+++ b/SUD/Lernsituation_7/DB09 - Antworten.docx
@@ -7,266 +7,16 @@
         <w:t xml:space="preserve">Aufgabe 1: </w:t>
       </w:r>
       <w:r>
-        <w:t xml:space="preserve">SELECT </w:t>
-      </w:r>
-      <w:proofErr w:type="spellStart"/>
-      <w:r>
-        <w:t>KdNr</w:t>
-      </w:r>
-      <w:proofErr w:type="spellEnd"/>
-      <w:r>
-        <w:t xml:space="preserve">, </w:t>
-      </w:r>
-      <w:proofErr w:type="spellStart"/>
-      <w:r>
-        <w:t>KdVorname</w:t>
-      </w:r>
-      <w:proofErr w:type="spellEnd"/>
-      <w:r>
-        <w:t xml:space="preserve">, </w:t>
-      </w:r>
-      <w:proofErr w:type="spellStart"/>
-      <w:r>
-        <w:t>KdNachname</w:t>
-      </w:r>
-      <w:proofErr w:type="spellEnd"/>
-      <w:r>
-        <w:t xml:space="preserve">, ROUND(SUM(Anzahl * (Verkaufspreis * 1.19 * (1 - Rabatt))), 2) AS "Brutto-Warenumsatz" FROM </w:t>
-      </w:r>
-      <w:proofErr w:type="spellStart"/>
-      <w:r>
-        <w:t>kunde</w:t>
-      </w:r>
-      <w:proofErr w:type="spellEnd"/>
-      <w:r>
-        <w:t xml:space="preserve"> LEFT JOIN </w:t>
-      </w:r>
-      <w:proofErr w:type="spellStart"/>
-      <w:r>
-        <w:t>kdauftrag</w:t>
-      </w:r>
-      <w:proofErr w:type="spellEnd"/>
-      <w:r>
-        <w:t xml:space="preserve"> ON </w:t>
-      </w:r>
-      <w:proofErr w:type="spellStart"/>
-      <w:r>
-        <w:t>kunde.KdNr</w:t>
-      </w:r>
-      <w:proofErr w:type="spellEnd"/>
-      <w:r>
-        <w:t xml:space="preserve"> = </w:t>
-      </w:r>
-      <w:proofErr w:type="spellStart"/>
-      <w:r>
-        <w:t>kdauftrag.Kunde</w:t>
-      </w:r>
-      <w:proofErr w:type="spellEnd"/>
-      <w:r>
-        <w:t xml:space="preserve"> LEFT JOIN </w:t>
-      </w:r>
-      <w:proofErr w:type="spellStart"/>
-      <w:r>
-        <w:t>kdauftragsposition</w:t>
-      </w:r>
-      <w:proofErr w:type="spellEnd"/>
-      <w:r>
-        <w:t xml:space="preserve"> ON </w:t>
-      </w:r>
-      <w:proofErr w:type="spellStart"/>
-      <w:r>
-        <w:t>kdauftrag.AuftragsNr</w:t>
-      </w:r>
-      <w:proofErr w:type="spellEnd"/>
-      <w:r>
-        <w:t xml:space="preserve"> = </w:t>
-      </w:r>
-      <w:proofErr w:type="spellStart"/>
-      <w:r>
-        <w:t>kdauftragsposition.Auftrag</w:t>
-      </w:r>
-      <w:proofErr w:type="spellEnd"/>
-      <w:r>
-        <w:t xml:space="preserve"> LEFT JOIN </w:t>
-      </w:r>
-      <w:proofErr w:type="spellStart"/>
-      <w:r>
-        <w:t>artikel</w:t>
-      </w:r>
-      <w:proofErr w:type="spellEnd"/>
-      <w:r>
-        <w:t xml:space="preserve"> ON </w:t>
-      </w:r>
-      <w:proofErr w:type="spellStart"/>
-      <w:r>
-        <w:t>kdauftragsposition.Artikel</w:t>
-      </w:r>
-      <w:proofErr w:type="spellEnd"/>
-      <w:r>
-        <w:t xml:space="preserve"> = </w:t>
-      </w:r>
-      <w:proofErr w:type="spellStart"/>
-      <w:r>
-        <w:t>artikel.ArtikelNr</w:t>
-      </w:r>
-      <w:proofErr w:type="spellEnd"/>
-      <w:r>
-        <w:t xml:space="preserve"> GROUP BY </w:t>
-      </w:r>
-      <w:proofErr w:type="spellStart"/>
-      <w:r>
-        <w:t>KdNr</w:t>
-      </w:r>
-      <w:proofErr w:type="spellEnd"/>
+        <w:t>SELECT KdNr, KdVorname, KdNachname, ROUND(SUM(Anzahl * (Verkaufspreis * 1.19 * (1 - Rabatt))), 2) AS "Brutto-Warenumsatz" FROM kunde LEFT JOIN kdauftrag ON kunde.KdNr = kdauftrag.Kunde LEFT JOIN kdauftragsposition ON kdauftrag.AuftragsNr = kdauftragsposition.Auftrag LEFT JOIN artikel ON kdauftragsposition.Artikel = artikel.ArtikelNr GROUP BY KdNr</w:t>
+      </w:r>
     </w:p>
     <w:p>
       <w:r>
         <w:t xml:space="preserve">Aufgabe 2: </w:t>
       </w:r>
       <w:r>
-        <w:t xml:space="preserve">SELECT </w:t>
-      </w:r>
-      <w:proofErr w:type="spellStart"/>
-      <w:r>
-        <w:t>LNr</w:t>
-      </w:r>
-      <w:proofErr w:type="spellEnd"/>
-      <w:r>
-        <w:t xml:space="preserve">, </w:t>
-      </w:r>
-      <w:proofErr w:type="spellStart"/>
-      <w:r>
-        <w:t>LFirma</w:t>
-      </w:r>
-      <w:proofErr w:type="spellEnd"/>
-      <w:r>
-        <w:t xml:space="preserve">, </w:t>
-      </w:r>
-      <w:proofErr w:type="spellStart"/>
-      <w:r>
-        <w:t>AnzahlAngebote</w:t>
-      </w:r>
-      <w:proofErr w:type="spellEnd"/>
-      <w:r>
-        <w:t>, COUNT(</w:t>
-      </w:r>
-      <w:proofErr w:type="spellStart"/>
-      <w:r>
-        <w:t>BestellNr</w:t>
-      </w:r>
-      <w:proofErr w:type="spellEnd"/>
-      <w:r>
-        <w:t xml:space="preserve">) AS "Anzahl Bestellungen" FROM (SELECT </w:t>
-      </w:r>
-      <w:proofErr w:type="spellStart"/>
-      <w:r>
-        <w:t>LFirma</w:t>
-      </w:r>
-      <w:proofErr w:type="spellEnd"/>
-      <w:r>
-        <w:t xml:space="preserve">, </w:t>
-      </w:r>
-      <w:proofErr w:type="spellStart"/>
-      <w:r>
-        <w:t>LNr</w:t>
-      </w:r>
-      <w:proofErr w:type="spellEnd"/>
-      <w:r>
-        <w:t xml:space="preserve">, COUNT(*) AS </w:t>
-      </w:r>
-      <w:proofErr w:type="spellStart"/>
-      <w:r>
-        <w:t>AnzahlAngebote</w:t>
-      </w:r>
-      <w:proofErr w:type="spellEnd"/>
-      <w:r>
-        <w:t xml:space="preserve"> </w:t>
-      </w:r>
-      <w:proofErr w:type="spellStart"/>
-      <w:r>
-        <w:t>From</w:t>
-      </w:r>
-      <w:proofErr w:type="spellEnd"/>
-      <w:r>
-        <w:t xml:space="preserve"> </w:t>
-      </w:r>
-      <w:proofErr w:type="spellStart"/>
-      <w:r>
-        <w:t>lieferant</w:t>
-      </w:r>
-      <w:proofErr w:type="spellEnd"/>
-      <w:r>
-        <w:t xml:space="preserve"> LEFT JOIN </w:t>
-      </w:r>
-      <w:proofErr w:type="spellStart"/>
-      <w:r>
-        <w:t>liefangebot</w:t>
-      </w:r>
-      <w:proofErr w:type="spellEnd"/>
-      <w:r>
-        <w:t xml:space="preserve"> ON </w:t>
-      </w:r>
-      <w:proofErr w:type="spellStart"/>
-      <w:r>
-        <w:t>LNr</w:t>
-      </w:r>
-      <w:proofErr w:type="spellEnd"/>
-      <w:r>
-        <w:t xml:space="preserve"> = Lieferant GROUP BY </w:t>
-      </w:r>
-      <w:proofErr w:type="spellStart"/>
-      <w:r>
-        <w:t>LNr</w:t>
-      </w:r>
-      <w:proofErr w:type="spellEnd"/>
-      <w:r>
-        <w:t xml:space="preserve">) AS </w:t>
-      </w:r>
-      <w:proofErr w:type="spellStart"/>
-      <w:r>
-        <w:t>aLiefBestellung</w:t>
-      </w:r>
-      <w:proofErr w:type="spellEnd"/>
-      <w:r>
-        <w:t xml:space="preserve"> LEFT JOIN </w:t>
-      </w:r>
-      <w:proofErr w:type="spellStart"/>
-      <w:r>
-        <w:t>liefbestellung</w:t>
-      </w:r>
-      <w:proofErr w:type="spellEnd"/>
-      <w:r>
-        <w:t xml:space="preserve"> ON </w:t>
-      </w:r>
-      <w:proofErr w:type="spellStart"/>
-      <w:r>
-        <w:t>lieferant</w:t>
-      </w:r>
-      <w:proofErr w:type="spellEnd"/>
-      <w:r>
-        <w:t xml:space="preserve"> = </w:t>
-      </w:r>
-      <w:proofErr w:type="spellStart"/>
-      <w:r>
-        <w:t>LNr</w:t>
-      </w:r>
-      <w:proofErr w:type="spellEnd"/>
-      <w:r>
-        <w:t xml:space="preserve"> GROUP BY </w:t>
-      </w:r>
-      <w:proofErr w:type="spellStart"/>
-      <w:r>
-        <w:t>LNr</w:t>
-      </w:r>
-      <w:proofErr w:type="spellEnd"/>
-      <w:r>
-        <w:t xml:space="preserve"> ORDER BY </w:t>
-      </w:r>
-      <w:proofErr w:type="spellStart"/>
-      <w:r>
-        <w:t>LFirma</w:t>
-      </w:r>
-      <w:proofErr w:type="spellEnd"/>
+        <w:t>SELECT LNr, LFirma, AnzahlAngebote, COUNT(BestellNr) AS "Anzahl Bestellungen" FROM (SELECT LFirma, LNr, COUNT(*) AS AnzahlAngebote From lieferant LEFT JOIN liefangebot ON LNr = Lieferant GROUP BY LNr) AS aLiefBestellung LEFT JOIN liefbestellung ON lieferant = LNr GROUP BY LNr ORDER BY LFirma</w:t>
+      </w:r>
     </w:p>
     <w:p>
       <w:pPr>
@@ -284,291 +34,90 @@
         <w:rPr>
           <w:lang w:val="en-GB"/>
         </w:rPr>
-        <w:t xml:space="preserve">SELECT </w:t>
-      </w:r>
-      <w:proofErr w:type="spellStart"/>
-      <w:r>
-        <w:rPr>
-          <w:lang w:val="en-GB"/>
-        </w:rPr>
-        <w:t>PersonalNr</w:t>
-      </w:r>
-      <w:proofErr w:type="spellEnd"/>
-      <w:r>
-        <w:rPr>
-          <w:lang w:val="en-GB"/>
-        </w:rPr>
-        <w:t xml:space="preserve">, </w:t>
-      </w:r>
-      <w:proofErr w:type="spellStart"/>
-      <w:r>
-        <w:rPr>
-          <w:lang w:val="en-GB"/>
-        </w:rPr>
-        <w:t>Vorname</w:t>
-      </w:r>
-      <w:proofErr w:type="spellEnd"/>
-      <w:r>
-        <w:rPr>
-          <w:lang w:val="en-GB"/>
-        </w:rPr>
-        <w:t xml:space="preserve">, </w:t>
-      </w:r>
-      <w:proofErr w:type="spellStart"/>
-      <w:r>
-        <w:rPr>
-          <w:lang w:val="en-GB"/>
-        </w:rPr>
-        <w:t>Nachname</w:t>
-      </w:r>
-      <w:proofErr w:type="spellEnd"/>
-      <w:r>
-        <w:rPr>
-          <w:lang w:val="en-GB"/>
-        </w:rPr>
-        <w:t>, COUNT(</w:t>
-      </w:r>
-      <w:proofErr w:type="spellStart"/>
-      <w:r>
-        <w:rPr>
-          <w:lang w:val="en-GB"/>
-        </w:rPr>
-        <w:t>AuftragsNr</w:t>
-      </w:r>
-      <w:proofErr w:type="spellEnd"/>
-      <w:r>
-        <w:rPr>
-          <w:lang w:val="en-GB"/>
-        </w:rPr>
-        <w:t xml:space="preserve">) FROM personal LEFT JOIN </w:t>
-      </w:r>
-      <w:proofErr w:type="spellStart"/>
-      <w:r>
-        <w:rPr>
-          <w:lang w:val="en-GB"/>
-        </w:rPr>
-        <w:t>kdauftrag</w:t>
-      </w:r>
-      <w:proofErr w:type="spellEnd"/>
-      <w:r>
-        <w:rPr>
-          <w:lang w:val="en-GB"/>
-        </w:rPr>
-        <w:t xml:space="preserve"> ON </w:t>
-      </w:r>
-      <w:proofErr w:type="spellStart"/>
-      <w:r>
-        <w:rPr>
-          <w:lang w:val="en-GB"/>
-        </w:rPr>
-        <w:t>personal.PersonalNr</w:t>
-      </w:r>
-      <w:proofErr w:type="spellEnd"/>
-      <w:r>
-        <w:rPr>
-          <w:lang w:val="en-GB"/>
-        </w:rPr>
-        <w:t xml:space="preserve"> = </w:t>
-      </w:r>
-      <w:proofErr w:type="spellStart"/>
-      <w:r>
-        <w:rPr>
-          <w:lang w:val="en-GB"/>
-        </w:rPr>
-        <w:t>kdauftrag.Bearbeiter</w:t>
-      </w:r>
-      <w:proofErr w:type="spellEnd"/>
-      <w:r>
-        <w:rPr>
-          <w:lang w:val="en-GB"/>
-        </w:rPr>
-        <w:t xml:space="preserve"> GROUP BY </w:t>
-      </w:r>
-      <w:proofErr w:type="spellStart"/>
-      <w:r>
-        <w:rPr>
-          <w:lang w:val="en-GB"/>
-        </w:rPr>
-        <w:t>personalNr</w:t>
-      </w:r>
-      <w:proofErr w:type="spellEnd"/>
+        <w:t>SELECT PersonalNr, Vorname, Nachname, COUNT(AuftragsNr) FROM personal LEFT JOIN kdauftrag ON personal.PersonalNr = kdauftrag.Bearbeiter GROUP BY personalNr</w:t>
+      </w:r>
     </w:p>
     <w:p>
       <w:r>
         <w:t xml:space="preserve">Aufgabe 4: </w:t>
       </w:r>
       <w:r>
-        <w:t xml:space="preserve">SELECT </w:t>
-      </w:r>
-      <w:proofErr w:type="spellStart"/>
-      <w:r>
-        <w:t>Artikel.ArtikelNr</w:t>
-      </w:r>
-      <w:proofErr w:type="spellEnd"/>
-      <w:r>
-        <w:t xml:space="preserve">, Artikelname, Round(AVG(Anzahl * Verkaufspreis),2) AS </w:t>
-      </w:r>
-      <w:proofErr w:type="spellStart"/>
-      <w:r>
-        <w:t>DurschnittAuftragswert</w:t>
-      </w:r>
-      <w:proofErr w:type="spellEnd"/>
-      <w:r>
-        <w:t>, Round(AVG(</w:t>
-      </w:r>
-      <w:proofErr w:type="spellStart"/>
-      <w:r>
-        <w:t>BestellteAnzahl</w:t>
-      </w:r>
-      <w:proofErr w:type="spellEnd"/>
-      <w:r>
-        <w:t xml:space="preserve"> * Einkaufspreis),2) AS </w:t>
-      </w:r>
-      <w:proofErr w:type="spellStart"/>
-      <w:r>
-        <w:t>DurschnittBestellwert</w:t>
-      </w:r>
-      <w:proofErr w:type="spellEnd"/>
-      <w:r>
-        <w:t xml:space="preserve"> FROM </w:t>
-      </w:r>
-      <w:proofErr w:type="spellStart"/>
-      <w:r>
-        <w:t>liefbestellposition</w:t>
-      </w:r>
-      <w:proofErr w:type="spellEnd"/>
-      <w:r>
-        <w:t xml:space="preserve"> RIGHT JOIN </w:t>
-      </w:r>
-      <w:proofErr w:type="spellStart"/>
-      <w:r>
-        <w:t>artikel</w:t>
-      </w:r>
-      <w:proofErr w:type="spellEnd"/>
-      <w:r>
-        <w:t xml:space="preserve"> ON </w:t>
-      </w:r>
-      <w:proofErr w:type="spellStart"/>
-      <w:r>
-        <w:t>Artikel.ArtikelNr</w:t>
-      </w:r>
-      <w:proofErr w:type="spellEnd"/>
-      <w:r>
-        <w:t xml:space="preserve"> = </w:t>
-      </w:r>
-      <w:proofErr w:type="spellStart"/>
-      <w:r>
-        <w:t>liefbestellposition.Artikel</w:t>
-      </w:r>
-      <w:proofErr w:type="spellEnd"/>
-      <w:r>
-        <w:t xml:space="preserve"> LEFT JOIN </w:t>
-      </w:r>
-      <w:proofErr w:type="spellStart"/>
-      <w:r>
-        <w:t>kdauftragsposition</w:t>
-      </w:r>
-      <w:proofErr w:type="spellEnd"/>
-      <w:r>
-        <w:t xml:space="preserve"> ON </w:t>
-      </w:r>
-      <w:proofErr w:type="spellStart"/>
-      <w:r>
-        <w:t>artikel.ArtikelNr</w:t>
-      </w:r>
-      <w:proofErr w:type="spellEnd"/>
-      <w:r>
-        <w:t xml:space="preserve"> = </w:t>
-      </w:r>
-      <w:proofErr w:type="spellStart"/>
-      <w:r>
-        <w:t>kdauftragsposition.Artikel</w:t>
-      </w:r>
-      <w:proofErr w:type="spellEnd"/>
-      <w:r>
-        <w:t xml:space="preserve"> GROUP BY </w:t>
-      </w:r>
-      <w:proofErr w:type="spellStart"/>
-      <w:r>
+        <w:t>SELECT Artikel.ArtikelNr, Artikelname, Round(AVG(Anzahl * Verkaufspreis),2) AS DurschnittAuftragswert, Round(AVG(BestellteAnzahl * Einkaufspreis),2) AS DurschnittBestellwert FROM liefbestellposition RIGHT JOIN artikel ON Artikel.ArtikelNr = liefbestellposition.Artikel LEFT JOIN kdauftragsposition ON artikel.ArtikelNr = kdauftragsposition.Artikel GROUP BY ArtikelNr</w:t>
+      </w:r>
+    </w:p>
+    <w:p>
+      <w:r>
+        <w:t xml:space="preserve">Aufgabe 5: </w:t>
+      </w:r>
+      <w:r>
+        <w:t>SELECT ArtikelNr, Artikelname, COUNT(Auftrag) AS Verkaeufe, SUM(Anzahl) AS Anzahl FROM artikel LEFT JOIN kdauftragsposition ON artikel.ArtikelNr = kdauftragsposition.Artikel GROUP BY ArtikelNr HAVING Verkaeufe &lt;= 5</w:t>
+      </w:r>
+    </w:p>
+    <w:p>
+      <w:r>
+        <w:t xml:space="preserve">Aufgabe 6: </w:t>
+      </w:r>
+      <w:r>
+        <w:t>SELECT LNr, LFirma, Round(IfNull(SUM(BestellteAnzahl * Einkaufspreis),0),2) AS SummeBestellungen FROM liefbestellung RIGHT JOIN lieferant ON lieferant.LNr = liefbestellung.Lieferant LEFT JOIN liefbestellposition ON liefbestellung.Bestellnr = liefbestellposition.Bestellung GROUP BY LNr HAVING SummeBestellungen &lt;= 5000</w:t>
+      </w:r>
+    </w:p>
+    <w:p>
+      <w:r>
+        <w:t xml:space="preserve">Aufgabe 7: </w:t>
+      </w:r>
+      <w:r>
+        <w:t>SELECT artikel.artikelNr, Lagerbestand, (ifNull(BestellteAnzahlSub, 0) - AnzahlSub) AS Sollbestand FROM (</w:t>
+      </w:r>
+    </w:p>
+    <w:p>
+      <w:r>
+        <w:t xml:space="preserve">    SELECT ArtikelNr, SUM(BestellteAnzahl) AS BestellteAnzahlSub FROM artikel LEFT JOIN </w:t>
+      </w:r>
+      <w:r>
+        <w:tab/>
+      </w:r>
+      <w:r>
+        <w:tab/>
+      </w:r>
+      <w:r>
+        <w:tab/>
+      </w:r>
+      <w:r>
+        <w:tab/>
+      </w:r>
+      <w:r>
+        <w:tab/>
+        <w:t xml:space="preserve">liefbestellposition ON artikel.ArtikelNr = liefbestellposition.Artikel WHERE </w:t>
+      </w:r>
+      <w:r>
+        <w:tab/>
+        <w:t xml:space="preserve"> liefbestellposition.LieferungErhalten = 1 GROUP BY</w:t>
+      </w:r>
+      <w:r>
+        <w:tab/>
         <w:t>ArtikelNr</w:t>
       </w:r>
-      <w:proofErr w:type="spellEnd"/>
-    </w:p>
-    <w:p>
-      <w:r>
-        <w:t xml:space="preserve">Aufgabe 5: </w:t>
-      </w:r>
-      <w:r>
-        <w:t xml:space="preserve">SELECT </w:t>
-      </w:r>
-      <w:proofErr w:type="spellStart"/>
-      <w:r>
-        <w:t>ArtikelNr</w:t>
-      </w:r>
-      <w:proofErr w:type="spellEnd"/>
-      <w:r>
-        <w:t xml:space="preserve">, Artikelname, COUNT(Auftrag) AS </w:t>
-      </w:r>
-      <w:proofErr w:type="spellStart"/>
-      <w:r>
-        <w:t>Verkaeufe</w:t>
-      </w:r>
-      <w:proofErr w:type="spellEnd"/>
-      <w:r>
-        <w:t xml:space="preserve">, SUM(Anzahl) AS Anzahl FROM </w:t>
-      </w:r>
-      <w:proofErr w:type="spellStart"/>
-      <w:r>
-        <w:t>artikel</w:t>
-      </w:r>
-      <w:proofErr w:type="spellEnd"/>
-      <w:r>
-        <w:t xml:space="preserve"> LEFT JOIN </w:t>
-      </w:r>
-      <w:proofErr w:type="spellStart"/>
-      <w:r>
-        <w:t>kdauftragsposition</w:t>
-      </w:r>
-      <w:proofErr w:type="spellEnd"/>
-      <w:r>
-        <w:t xml:space="preserve"> ON </w:t>
-      </w:r>
-      <w:proofErr w:type="spellStart"/>
-      <w:r>
-        <w:t>artikel.ArtikelNr</w:t>
-      </w:r>
-      <w:proofErr w:type="spellEnd"/>
-      <w:r>
-        <w:t xml:space="preserve"> = </w:t>
-      </w:r>
-      <w:proofErr w:type="spellStart"/>
-      <w:r>
-        <w:t>kdauftragsposition.Artikel</w:t>
-      </w:r>
-      <w:proofErr w:type="spellEnd"/>
-      <w:r>
-        <w:t xml:space="preserve"> GROUP BY </w:t>
-      </w:r>
-      <w:proofErr w:type="spellStart"/>
-      <w:r>
-        <w:t>ArtikelNr</w:t>
-      </w:r>
-      <w:proofErr w:type="spellEnd"/>
-      <w:r>
-        <w:t xml:space="preserve"> HAVING </w:t>
-      </w:r>
-      <w:proofErr w:type="spellStart"/>
-      <w:r>
-        <w:t>Verkaeufe</w:t>
-      </w:r>
-      <w:proofErr w:type="spellEnd"/>
-      <w:r>
-        <w:t xml:space="preserve"> &lt;= 5</w:t>
-      </w:r>
-    </w:p>
-    <w:p>
-      <w:r>
-        <w:t xml:space="preserve">Aufgabe 6: </w:t>
+    </w:p>
+    <w:p>
+      <w:r>
+        <w:t>) AS BestellAnzahlSub RIGHT JOIN artikel ON BestellAnzahlSub.ArtikelNr = artikel.ArtikelNr LEFT JOIN (</w:t>
+      </w:r>
+    </w:p>
+    <w:p>
+      <w:r>
+        <w:t xml:space="preserve">    SELECT ArtikelNr, SUM(Anzahl) AS AnzahlSub FROM artikel LEFT JOIN kdauftragsposition ON </w:t>
+      </w:r>
+      <w:r>
+        <w:tab/>
+      </w:r>
+      <w:r>
+        <w:tab/>
+        <w:t>artikel.ArtikelNr = kdauftragsposition.Artikel GROUP BY ArtikelNr</w:t>
+      </w:r>
+    </w:p>
+    <w:p>
+      <w:r>
+        <w:t>) As AnzahlASub ON artikel.ArtikelNr = AnzahlASub.ArtikelNr GROUP BY artikel.ArtikelNr;</w:t>
       </w:r>
     </w:p>
     <w:sectPr>

--- a/SUD/Lernsituation_7/DB09 - Antworten.docx
+++ b/SUD/Lernsituation_7/DB09 - Antworten.docx
@@ -66,12 +66,12 @@
         <w:t xml:space="preserve">Aufgabe 7: </w:t>
       </w:r>
       <w:r>
-        <w:t>SELECT artikel.artikelNr, Lagerbestand, (ifNull(BestellteAnzahlSub, 0) - AnzahlSub) AS Sollbestand FROM (</w:t>
-      </w:r>
-    </w:p>
-    <w:p>
-      <w:r>
-        <w:t xml:space="preserve">    SELECT ArtikelNr, SUM(BestellteAnzahl) AS BestellteAnzahlSub FROM artikel LEFT JOIN </w:t>
+        <w:t>SELECT artikel.Artikelname, artikel.artikelNr, Lagerbestand, (ifNull(BestellteAnzahlSub, 0) - AnzahlSub) AS Sollbestand FROM (</w:t>
+      </w:r>
+    </w:p>
+    <w:p>
+      <w:r>
+        <w:t xml:space="preserve">    SELECT ArtikelNr, IfNull(SUM(BestellteAnzahl),0) AS BestellteAnzahlSub FROM artikel LEFT JOIN </w:t>
       </w:r>
       <w:r>
         <w:tab/>
@@ -105,7 +105,7 @@
     </w:p>
     <w:p>
       <w:r>
-        <w:t xml:space="preserve">    SELECT ArtikelNr, SUM(Anzahl) AS AnzahlSub FROM artikel LEFT JOIN kdauftragsposition ON </w:t>
+        <w:t xml:space="preserve">    SELECT ArtikelNr, IfNull(SUM(Anzahl),0) AS AnzahlSub FROM artikel LEFT JOIN kdauftragsposition ON </w:t>
       </w:r>
       <w:r>
         <w:tab/>
@@ -117,7 +117,33 @@
     </w:p>
     <w:p>
       <w:r>
-        <w:t>) As AnzahlASub ON artikel.ArtikelNr = AnzahlASub.ArtikelNr GROUP BY artikel.ArtikelNr;</w:t>
+        <w:t>) As AnzahlASub ON artikel.ArtikelNr = AnzahlASub.ArtikelNr GROUP BY artikel.ArtikelNr HAVING Lagerbestand != Sollbestand;</w:t>
+      </w:r>
+    </w:p>
+    <w:p>
+      <w:r>
+        <w:t>Aufgabe 8:</w:t>
+      </w:r>
+      <w:r>
+        <w:t xml:space="preserve"> </w:t>
+      </w:r>
+      <w:r>
+        <w:t>SELECT Lieferant.LNr, Lieferant.LFirma FROM Lieferant WHERE Lieferant.LNr NOT IN (</w:t>
+      </w:r>
+    </w:p>
+    <w:p>
+      <w:r>
+        <w:t>SELECT liefbestellung.Lieferant FROM liefbestellung RIGHT JOIN (</w:t>
+      </w:r>
+    </w:p>
+    <w:p>
+      <w:r>
+        <w:t>SELECT Lieferant, Bestelldatum From liefbestellung GROUP BY Bestelldatum ORDER BY Bestelldatum DESC LIMIT 3) As Bestellungen ON liefbestellung.Bestelldatum = Bestellungen.Bestelldatum GROUP BY liefbestellung.Lieferant ORDER BY liefbestellung.Bestelldatum DESC</w:t>
+      </w:r>
+    </w:p>
+    <w:p>
+      <w:r>
+        <w:t>)</w:t>
       </w:r>
     </w:p>
     <w:sectPr>
